--- a/笔记文档/文档笔记/杂乱文件/webpack and vuex and Git.docx
+++ b/笔记文档/文档笔记/杂乱文件/webpack and vuex and Git.docx
@@ -1727,6 +1727,134 @@
         <w:rPr>
           <w:rFonts w:hint="eastAsia"/>
         </w:rPr>
+        <w:t>创建一个</w:t>
+      </w:r>
+      <w:r>
+        <w:rPr>
+          <w:rFonts w:hint="eastAsia"/>
+        </w:rPr>
+        <w:t>git</w:t>
+      </w:r>
+      <w:r>
+        <w:rPr>
+          <w:rFonts w:hint="eastAsia"/>
+        </w:rPr>
+        <w:t>仓库</w:t>
+      </w:r>
+      <w:r>
+        <w:rPr>
+          <w:rFonts w:hint="eastAsia"/>
+        </w:rPr>
+        <w:t xml:space="preserve"> </w:t>
+      </w:r>
+      <w:r>
+        <w:t xml:space="preserve">    </w:t>
+      </w:r>
+      <w:r>
+        <w:tab/>
+      </w:r>
+      <w:r>
+        <w:rPr>
+          <w:rFonts w:hint="eastAsia"/>
+        </w:rPr>
+        <w:t>git</w:t>
+      </w:r>
+      <w:r>
+        <w:t xml:space="preserve"> </w:t>
+      </w:r>
+      <w:proofErr w:type="spellStart"/>
+      <w:r>
+        <w:t>init</w:t>
+      </w:r>
+      <w:proofErr w:type="spellEnd"/>
+    </w:p>
+    <w:p>
+      <w:pPr>
+        <w:rPr>
+          <w:rFonts w:hint="eastAsia"/>
+        </w:rPr>
+      </w:pPr>
+      <w:r>
+        <w:rPr>
+          <w:rFonts w:hint="eastAsia"/>
+        </w:rPr>
+        <w:t>使用指定的目录作为</w:t>
+      </w:r>
+      <w:r>
+        <w:rPr>
+          <w:rFonts w:hint="eastAsia"/>
+        </w:rPr>
+        <w:t>git</w:t>
+      </w:r>
+      <w:r>
+        <w:rPr>
+          <w:rFonts w:hint="eastAsia"/>
+        </w:rPr>
+        <w:t>仓库</w:t>
+      </w:r>
+      <w:r>
+        <w:rPr>
+          <w:rFonts w:hint="eastAsia"/>
+        </w:rPr>
+        <w:t xml:space="preserve"> </w:t>
+      </w:r>
+      <w:r>
+        <w:t xml:space="preserve"> git </w:t>
+      </w:r>
+      <w:proofErr w:type="spellStart"/>
+      <w:r>
+        <w:t>init</w:t>
+      </w:r>
+      <w:proofErr w:type="spellEnd"/>
+      <w:r>
+        <w:t xml:space="preserve"> </w:t>
+      </w:r>
+      <w:proofErr w:type="spellStart"/>
+      <w:r>
+        <w:t>qqq</w:t>
+      </w:r>
+      <w:proofErr w:type="spellEnd"/>
+      <w:r>
+        <w:t xml:space="preserve">     ‘</w:t>
+      </w:r>
+      <w:r>
+        <w:rPr>
+          <w:rFonts w:hint="eastAsia"/>
+        </w:rPr>
+        <w:t>表示吧</w:t>
+      </w:r>
+      <w:proofErr w:type="spellStart"/>
+      <w:r>
+        <w:rPr>
+          <w:rFonts w:hint="eastAsia"/>
+        </w:rPr>
+        <w:t>qqq</w:t>
+      </w:r>
+      <w:proofErr w:type="spellEnd"/>
+      <w:r>
+        <w:rPr>
+          <w:rFonts w:hint="eastAsia"/>
+        </w:rPr>
+        <w:t>文件夹作为</w:t>
+      </w:r>
+      <w:r>
+        <w:rPr>
+          <w:rFonts w:hint="eastAsia"/>
+        </w:rPr>
+        <w:t>git</w:t>
+      </w:r>
+      <w:r>
+        <w:rPr>
+          <w:rFonts w:hint="eastAsia"/>
+        </w:rPr>
+        <w:t>仓库</w:t>
+      </w:r>
+    </w:p>
+    <w:p>
+      <w:r>
+        <w:rPr>
+          <w:rFonts w:hint="eastAsia"/>
+        </w:rPr>
         <w:t>查看状态</w:t>
       </w:r>
       <w:r>
@@ -1857,6 +1985,290 @@
       </w:r>
     </w:p>
     <w:p>
+      <w:pPr>
+        <w:rPr>
+          <w:rFonts w:hint="eastAsia"/>
+        </w:rPr>
+      </w:pPr>
+    </w:p>
+    <w:p>
+      <w:r>
+        <w:rPr>
+          <w:rFonts w:hint="eastAsia"/>
+        </w:rPr>
+        <w:t>添加</w:t>
+      </w:r>
+      <w:r>
+        <w:rPr>
+          <w:rFonts w:hint="eastAsia"/>
+        </w:rPr>
+        <w:t>tag</w:t>
+      </w:r>
+      <w:r>
+        <w:t>(</w:t>
+      </w:r>
+      <w:r>
+        <w:rPr>
+          <w:rFonts w:hint="eastAsia"/>
+        </w:rPr>
+        <w:t>版本控制</w:t>
+      </w:r>
+      <w:r>
+        <w:t>)     git tag  (</w:t>
+      </w:r>
+      <w:r>
+        <w:rPr>
+          <w:rFonts w:hint="eastAsia"/>
+        </w:rPr>
+        <w:t>需要在</w:t>
+      </w:r>
+      <w:r>
+        <w:rPr>
+          <w:rFonts w:hint="eastAsia"/>
+        </w:rPr>
+        <w:t>commit</w:t>
+      </w:r>
+      <w:r>
+        <w:rPr>
+          <w:rFonts w:hint="eastAsia"/>
+        </w:rPr>
+        <w:t>之后添加版本信息</w:t>
+      </w:r>
+      <w:r>
+        <w:t>)</w:t>
+      </w:r>
+    </w:p>
+    <w:p>
+      <w:r>
+        <w:rPr>
+          <w:rFonts w:hint="eastAsia"/>
+        </w:rPr>
+        <w:t>版本回退</w:t>
+      </w:r>
+      <w:r>
+        <w:rPr>
+          <w:rFonts w:hint="eastAsia"/>
+        </w:rPr>
+        <w:t xml:space="preserve"> </w:t>
+      </w:r>
+      <w:r>
+        <w:t xml:space="preserve">            </w:t>
+      </w:r>
+      <w:r>
+        <w:rPr>
+          <w:rFonts w:hint="eastAsia"/>
+        </w:rPr>
+        <w:t>git</w:t>
+      </w:r>
+      <w:r>
+        <w:t xml:space="preserve"> reset </w:t>
+      </w:r>
+      <w:r>
+        <w:rPr>
+          <w:rFonts w:hint="eastAsia"/>
+        </w:rPr>
+        <w:t>(</w:t>
+      </w:r>
+      <w:r>
+        <w:rPr>
+          <w:rFonts w:hint="eastAsia"/>
+        </w:rPr>
+        <w:t>填写</w:t>
+      </w:r>
+      <w:r>
+        <w:rPr>
+          <w:rFonts w:hint="eastAsia"/>
+        </w:rPr>
+        <w:t>git</w:t>
+      </w:r>
+      <w:r>
+        <w:t xml:space="preserve"> </w:t>
+      </w:r>
+      <w:r>
+        <w:rPr>
+          <w:rFonts w:hint="eastAsia"/>
+        </w:rPr>
+        <w:t>log</w:t>
+      </w:r>
+      <w:r>
+        <w:rPr>
+          <w:rFonts w:hint="eastAsia"/>
+        </w:rPr>
+        <w:t>提交信息中的</w:t>
+      </w:r>
+      <w:r>
+        <w:rPr>
+          <w:rFonts w:hint="eastAsia"/>
+        </w:rPr>
+        <w:t>id</w:t>
+      </w:r>
+      <w:r>
+        <w:t>)   /*</w:t>
+      </w:r>
+      <w:r>
+        <w:rPr>
+          <w:rFonts w:hint="eastAsia"/>
+        </w:rPr>
+        <w:t>回退到那个版本</w:t>
+      </w:r>
+      <w:r>
+        <w:t>*/</w:t>
+      </w:r>
+    </w:p>
+    <w:p>
+      <w:r>
+        <w:rPr>
+          <w:rFonts w:hint="eastAsia"/>
+        </w:rPr>
+        <w:t>强制版本回退</w:t>
+      </w:r>
+      <w:r>
+        <w:rPr>
+          <w:rFonts w:hint="eastAsia"/>
+        </w:rPr>
+        <w:t xml:space="preserve"> </w:t>
+      </w:r>
+      <w:r>
+        <w:t xml:space="preserve">        git reset –hard (</w:t>
+      </w:r>
+      <w:r>
+        <w:rPr>
+          <w:rFonts w:hint="eastAsia"/>
+        </w:rPr>
+        <w:t>版本信息中</w:t>
+      </w:r>
+      <w:r>
+        <w:rPr>
+          <w:rFonts w:hint="eastAsia"/>
+        </w:rPr>
+        <w:t>id</w:t>
+      </w:r>
+      <w:r>
+        <w:t>)</w:t>
+      </w:r>
+    </w:p>
+    <w:p>
+      <w:r>
+        <w:rPr>
+          <w:rFonts w:hint="eastAsia"/>
+        </w:rPr>
+        <w:t>把</w:t>
+      </w:r>
+      <w:r>
+        <w:rPr>
+          <w:rFonts w:hint="eastAsia"/>
+        </w:rPr>
+        <w:t>tag</w:t>
+      </w:r>
+      <w:r>
+        <w:rPr>
+          <w:rFonts w:hint="eastAsia"/>
+        </w:rPr>
+        <w:t>全部都提交</w:t>
+      </w:r>
+      <w:r>
+        <w:rPr>
+          <w:rFonts w:hint="eastAsia"/>
+        </w:rPr>
+        <w:t xml:space="preserve"> </w:t>
+      </w:r>
+      <w:r>
+        <w:t xml:space="preserve">    git push </w:t>
+      </w:r>
+      <w:r>
+        <w:t>–</w:t>
+      </w:r>
+      <w:r>
+        <w:t>tags</w:t>
+      </w:r>
+    </w:p>
+    <w:p>
+      <w:r>
+        <w:rPr>
+          <w:rFonts w:hint="eastAsia"/>
+        </w:rPr>
+        <w:t>查看所有</w:t>
+      </w:r>
+      <w:r>
+        <w:rPr>
+          <w:rFonts w:hint="eastAsia"/>
+        </w:rPr>
+        <w:t>tag</w:t>
+      </w:r>
+      <w:r>
+        <w:rPr>
+          <w:rFonts w:hint="eastAsia"/>
+        </w:rPr>
+        <w:t>的名字</w:t>
+      </w:r>
+      <w:r>
+        <w:t xml:space="preserve">   git tag</w:t>
+      </w:r>
+    </w:p>
+    <w:p>
+      <w:pPr>
+        <w:rPr>
+          <w:rFonts w:hint="eastAsia"/>
+        </w:rPr>
+      </w:pPr>
+      <w:r>
+        <w:rPr>
+          <w:rFonts w:hint="eastAsia"/>
+        </w:rPr>
+        <w:t>切换到指定的</w:t>
+      </w:r>
+      <w:r>
+        <w:rPr>
+          <w:rFonts w:hint="eastAsia"/>
+        </w:rPr>
+        <w:t>git</w:t>
+      </w:r>
+      <w:r>
+        <w:t xml:space="preserve"> </w:t>
+      </w:r>
+      <w:bookmarkStart w:id="0" w:name="_GoBack"/>
+      <w:bookmarkEnd w:id="0"/>
+      <w:r>
+        <w:rPr>
+          <w:rFonts w:hint="eastAsia"/>
+        </w:rPr>
+        <w:t xml:space="preserve"> </w:t>
+      </w:r>
+      <w:r>
+        <w:t xml:space="preserve">    git checkout </w:t>
+      </w:r>
+      <w:r>
+        <w:rPr>
+          <w:rFonts w:hint="eastAsia"/>
+        </w:rPr>
+        <w:t>版本</w:t>
+      </w:r>
+      <w:r>
+        <w:rPr>
+          <w:rFonts w:hint="eastAsia"/>
+        </w:rPr>
+        <w:t>tag</w:t>
+      </w:r>
+      <w:r>
+        <w:rPr>
+          <w:rFonts w:hint="eastAsia"/>
+        </w:rPr>
+        <w:t>的名字</w:t>
+      </w:r>
+    </w:p>
+    <w:p>
+      <w:pPr>
+        <w:rPr>
+          <w:rFonts w:hint="eastAsia"/>
+        </w:rPr>
+      </w:pPr>
+    </w:p>
+    <w:p>
+      <w:pPr>
+        <w:rPr>
+          <w:rFonts w:hint="eastAsia"/>
+        </w:rPr>
+      </w:pPr>
       <w:r>
         <w:rPr>
           <w:rFonts w:hint="eastAsia"/>
@@ -1904,6 +2316,25 @@
       </w:r>
     </w:p>
     <w:p>
+      <w:pPr>
+        <w:rPr>
+          <w:rFonts w:hint="eastAsia"/>
+        </w:rPr>
+      </w:pPr>
+      <w:r>
+        <w:t>列出历史提交记录如下</w:t>
+      </w:r>
+      <w:r>
+        <w:rPr>
+          <w:rFonts w:hint="eastAsia"/>
+        </w:rPr>
+        <w:t xml:space="preserve"> </w:t>
+      </w:r>
+      <w:r>
+        <w:t>git log</w:t>
+      </w:r>
+    </w:p>
+    <w:p>
       <w:r>
         <w:rPr>
           <w:rFonts w:hint="eastAsia"/>
@@ -1945,99 +2376,20 @@
       </w:r>
     </w:p>
     <w:p>
-      <w:r>
-        <w:rPr>
-          <w:rFonts w:hint="eastAsia"/>
-        </w:rPr>
-        <w:t>创建一个子分支</w:t>
-      </w:r>
-      <w:r>
-        <w:rPr>
-          <w:rFonts w:hint="eastAsia"/>
-        </w:rPr>
-        <w:t xml:space="preserve"> </w:t>
-      </w:r>
-      <w:r>
-        <w:t xml:space="preserve">      </w:t>
-      </w:r>
-      <w:r>
-        <w:rPr>
-          <w:rFonts w:hint="eastAsia"/>
-        </w:rPr>
-        <w:t>git</w:t>
-      </w:r>
-      <w:r>
-        <w:t xml:space="preserve"> checkout </w:t>
-      </w:r>
-      <w:r>
-        <w:rPr>
-          <w:rFonts w:hint="eastAsia"/>
-        </w:rPr>
-        <w:t>-b</w:t>
-      </w:r>
-      <w:r>
-        <w:rPr>
-          <w:rFonts w:hint="eastAsia"/>
-        </w:rPr>
-        <w:t>文件名字</w:t>
-      </w:r>
-    </w:p>
-    <w:p>
-      <w:r>
-        <w:rPr>
-          <w:rFonts w:hint="eastAsia"/>
-        </w:rPr>
-        <w:t>查看当前目录的分支</w:t>
-      </w:r>
-      <w:r>
-        <w:rPr>
-          <w:rFonts w:hint="eastAsia"/>
-        </w:rPr>
-        <w:t xml:space="preserve"> </w:t>
-      </w:r>
-      <w:r>
-        <w:t xml:space="preserve">  git branch </w:t>
-      </w:r>
-    </w:p>
-    <w:p>
-      <w:r>
-        <w:t>查看服务器的所有分支以及自己当前所在的分支</w:t>
-      </w:r>
-      <w:r>
-        <w:rPr>
-          <w:rFonts w:hint="eastAsia"/>
-        </w:rPr>
-        <w:t xml:space="preserve"> </w:t>
-      </w:r>
-      <w:r>
-        <w:t>git branch -a</w:t>
-      </w:r>
-    </w:p>
-    <w:p>
-      <w:pPr>
-        <w:rPr>
+      <w:pPr>
+        <w:rPr>
+          <w:rFonts w:hint="eastAsia"/>
           <w:color w:val="000000"/>
           <w:bdr w:val="none" w:sz="0" w:space="0" w:color="auto" w:frame="1"/>
         </w:rPr>
       </w:pPr>
       <w:r>
-        <w:t>创建本地分支</w:t>
-      </w:r>
-      <w:r>
-        <w:rPr>
-          <w:rFonts w:hint="eastAsia"/>
-        </w:rPr>
-        <w:t xml:space="preserve"> </w:t>
-      </w:r>
-      <w:r>
-        <w:t xml:space="preserve">        </w:t>
-      </w:r>
-      <w:r>
-        <w:rPr>
+        <w:rPr>
+          <w:rFonts w:hint="eastAsia"/>
           <w:color w:val="000000"/>
           <w:bdr w:val="none" w:sz="0" w:space="0" w:color="auto" w:frame="1"/>
         </w:rPr>
-        <w:t>git branch </w:t>
+        <w:t>切换到指定的分支</w:t>
       </w:r>
       <w:r>
         <w:rPr>
@@ -2045,38 +2397,118 @@
           <w:color w:val="000000"/>
           <w:bdr w:val="none" w:sz="0" w:space="0" w:color="auto" w:frame="1"/>
         </w:rPr>
-        <w:t>分支名字</w:t>
-      </w:r>
-    </w:p>
-    <w:p>
-      <w:pPr>
+        <w:t xml:space="preserve"> </w:t>
+      </w:r>
+      <w:r>
         <w:rPr>
           <w:color w:val="000000"/>
           <w:bdr w:val="none" w:sz="0" w:space="0" w:color="auto" w:frame="1"/>
         </w:rPr>
-      </w:pPr>
+        <w:t xml:space="preserve">    git checkout </w:t>
+      </w:r>
       <w:r>
         <w:rPr>
           <w:rFonts w:hint="eastAsia"/>
           <w:color w:val="000000"/>
           <w:bdr w:val="none" w:sz="0" w:space="0" w:color="auto" w:frame="1"/>
         </w:rPr>
-        <w:t>切换到指定的分支</w:t>
-      </w:r>
-      <w:r>
-        <w:rPr>
-          <w:rFonts w:hint="eastAsia"/>
+        <w:t>分支的名称</w:t>
+      </w:r>
+    </w:p>
+    <w:p>
+      <w:r>
+        <w:rPr>
+          <w:rFonts w:hint="eastAsia"/>
+        </w:rPr>
+        <w:t>创建一个子分支</w:t>
+      </w:r>
+      <w:r>
+        <w:rPr>
+          <w:rFonts w:hint="eastAsia"/>
+        </w:rPr>
+        <w:t xml:space="preserve"> </w:t>
+      </w:r>
+      <w:r>
+        <w:t xml:space="preserve">      </w:t>
+      </w:r>
+      <w:r>
+        <w:rPr>
+          <w:rFonts w:hint="eastAsia"/>
+        </w:rPr>
+        <w:t>git</w:t>
+      </w:r>
+      <w:r>
+        <w:t xml:space="preserve"> checkout </w:t>
+      </w:r>
+      <w:r>
+        <w:rPr>
+          <w:rFonts w:hint="eastAsia"/>
+        </w:rPr>
+        <w:t>-b</w:t>
+      </w:r>
+      <w:r>
+        <w:rPr>
+          <w:rFonts w:hint="eastAsia"/>
+        </w:rPr>
+        <w:t>文件名字</w:t>
+      </w:r>
+    </w:p>
+    <w:p>
+      <w:r>
+        <w:rPr>
+          <w:rFonts w:hint="eastAsia"/>
+        </w:rPr>
+        <w:t>查看当前目录的分支</w:t>
+      </w:r>
+      <w:r>
+        <w:rPr>
+          <w:rFonts w:hint="eastAsia"/>
+        </w:rPr>
+        <w:t xml:space="preserve"> </w:t>
+      </w:r>
+      <w:r>
+        <w:t xml:space="preserve">  git branch </w:t>
+      </w:r>
+    </w:p>
+    <w:p>
+      <w:r>
+        <w:t>查看服务器的所有分支以及自己当前所在的分支</w:t>
+      </w:r>
+      <w:r>
+        <w:rPr>
+          <w:rFonts w:hint="eastAsia"/>
+        </w:rPr>
+        <w:t xml:space="preserve"> </w:t>
+      </w:r>
+      <w:r>
+        <w:t>git branch -a</w:t>
+      </w:r>
+    </w:p>
+    <w:p>
+      <w:pPr>
+        <w:rPr>
           <w:color w:val="000000"/>
           <w:bdr w:val="none" w:sz="0" w:space="0" w:color="auto" w:frame="1"/>
         </w:rPr>
-        <w:t xml:space="preserve"> </w:t>
+      </w:pPr>
+      <w:r>
+        <w:t>创建本地分支</w:t>
+      </w:r>
+      <w:r>
+        <w:rPr>
+          <w:rFonts w:hint="eastAsia"/>
+        </w:rPr>
+        <w:t xml:space="preserve"> </w:t>
+      </w:r>
+      <w:r>
+        <w:t xml:space="preserve">        </w:t>
       </w:r>
       <w:r>
         <w:rPr>
           <w:color w:val="000000"/>
           <w:bdr w:val="none" w:sz="0" w:space="0" w:color="auto" w:frame="1"/>
         </w:rPr>
-        <w:t xml:space="preserve">    git checkout </w:t>
+        <w:t>git branch </w:t>
       </w:r>
       <w:r>
         <w:rPr>
@@ -2084,7 +2516,7 @@
           <w:color w:val="000000"/>
           <w:bdr w:val="none" w:sz="0" w:space="0" w:color="auto" w:frame="1"/>
         </w:rPr>
-        <w:t>分支的名称</w:t>
+        <w:t>分支名字</w:t>
       </w:r>
     </w:p>
     <w:p>
@@ -2127,11 +2559,6 @@
       </w:r>
     </w:p>
     <w:p>
-      <w:pPr>
-        <w:rPr>
-          <w:rFonts w:hint="eastAsia"/>
-        </w:rPr>
-      </w:pPr>
       <w:r>
         <w:rPr>
           <w:rFonts w:hint="eastAsia"/>
@@ -2176,16 +2603,7 @@
           <w:color w:val="000000"/>
           <w:bdr w:val="none" w:sz="0" w:space="0" w:color="auto" w:frame="1"/>
         </w:rPr>
-        <w:t xml:space="preserve">     </w:t>
-      </w:r>
-      <w:bookmarkStart w:id="0" w:name="_GoBack"/>
-      <w:bookmarkEnd w:id="0"/>
-      <w:r>
-        <w:rPr>
-          <w:color w:val="000000"/>
-          <w:bdr w:val="none" w:sz="0" w:space="0" w:color="auto" w:frame="1"/>
-        </w:rPr>
-        <w:t>-d</w:t>
+        <w:t xml:space="preserve">     -d</w:t>
       </w:r>
       <w:r>
         <w:rPr>
@@ -4484,7 +4902,7 @@
 </file>
 
 <file path=customXml/itemProps1.xml><?xml version="1.0" encoding="utf-8"?>
-<ds:datastoreItem xmlns:ds="http://schemas.openxmlformats.org/officeDocument/2006/customXml" ds:itemID="{99037E4D-97E6-43B2-8B84-188E4BB54847}">
+<ds:datastoreItem xmlns:ds="http://schemas.openxmlformats.org/officeDocument/2006/customXml" ds:itemID="{E4893CE2-488C-4836-9D99-B7D2790BEEDF}">
   <ds:schemaRefs>
     <ds:schemaRef ds:uri="http://schemas.openxmlformats.org/officeDocument/2006/bibliography"/>
   </ds:schemaRefs>

--- a/笔记文档/文档笔记/杂乱文件/webpack and vuex and Git.docx
+++ b/笔记文档/文档笔记/杂乱文件/webpack and vuex and Git.docx
@@ -98,14 +98,12 @@
       </w:r>
     </w:p>
     <w:p>
-      <w:proofErr w:type="spellStart"/>
       <w:r>
         <w:rPr>
           <w:rFonts w:hint="eastAsia"/>
         </w:rPr>
         <w:t>npm</w:t>
       </w:r>
-      <w:proofErr w:type="spellEnd"/>
       <w:r>
         <w:rPr>
           <w:rFonts w:hint="eastAsia"/>
@@ -161,14 +159,12 @@
       <w:r>
         <w:t xml:space="preserve">     </w:t>
       </w:r>
-      <w:proofErr w:type="spellStart"/>
       <w:r>
         <w:rPr>
           <w:rFonts w:hint="eastAsia"/>
         </w:rPr>
         <w:t>npm</w:t>
       </w:r>
-      <w:proofErr w:type="spellEnd"/>
       <w:r>
         <w:t xml:space="preserve"> </w:t>
       </w:r>
@@ -268,7 +264,6 @@
       </w:r>
     </w:p>
     <w:p>
-      <w:proofErr w:type="spellStart"/>
       <w:r>
         <w:rPr>
           <w:rFonts w:hint="eastAsia"/>
@@ -276,11 +271,7 @@
         <w:t>n</w:t>
       </w:r>
       <w:r>
-        <w:t>pm</w:t>
-      </w:r>
-      <w:proofErr w:type="spellEnd"/>
-      <w:r>
-        <w:t xml:space="preserve"> install </w:t>
+        <w:t xml:space="preserve">pm install </w:t>
       </w:r>
       <w:hyperlink r:id="rId9" w:history="1">
         <w:r>
@@ -333,14 +324,12 @@
       <w:r>
         <w:t xml:space="preserve"> </w:t>
       </w:r>
-      <w:proofErr w:type="spellStart"/>
       <w:r>
         <w:rPr>
           <w:rFonts w:hint="eastAsia"/>
         </w:rPr>
         <w:t>js</w:t>
       </w:r>
-      <w:proofErr w:type="spellEnd"/>
       <w:r>
         <w:rPr>
           <w:rFonts w:hint="eastAsia"/>
@@ -470,25 +459,21 @@
         </w:rPr>
         <w:t>：</w:t>
       </w:r>
-      <w:proofErr w:type="spellStart"/>
       <w:r>
         <w:rPr>
           <w:rFonts w:hint="eastAsia"/>
         </w:rPr>
         <w:t>npm</w:t>
       </w:r>
-      <w:proofErr w:type="spellEnd"/>
-      <w:r>
-        <w:t xml:space="preserve"> </w:t>
-      </w:r>
-      <w:proofErr w:type="spellStart"/>
+      <w:r>
+        <w:t xml:space="preserve"> </w:t>
+      </w:r>
       <w:r>
         <w:rPr>
           <w:rFonts w:hint="eastAsia"/>
         </w:rPr>
         <w:t>init</w:t>
       </w:r>
-      <w:proofErr w:type="spellEnd"/>
       <w:r>
         <w:t xml:space="preserve">  </w:t>
       </w:r>
@@ -498,7 +483,6 @@
         </w:rPr>
         <w:t>生成一个</w:t>
       </w:r>
-      <w:proofErr w:type="spellStart"/>
       <w:r>
         <w:rPr>
           <w:rFonts w:hint="eastAsia"/>
@@ -514,7 +498,6 @@
         </w:rPr>
         <w:t>json</w:t>
       </w:r>
-      <w:proofErr w:type="spellEnd"/>
       <w:r>
         <w:rPr>
           <w:rFonts w:hint="eastAsia"/>
@@ -534,16 +517,8 @@
         <w:rPr>
           <w:rFonts w:hint="eastAsia"/>
         </w:rPr>
-        <w:t xml:space="preserve"> </w:t>
-      </w:r>
-      <w:proofErr w:type="spellStart"/>
-      <w:r>
-        <w:rPr>
-          <w:rFonts w:hint="eastAsia"/>
-        </w:rPr>
-        <w:t>npm</w:t>
-      </w:r>
-      <w:proofErr w:type="spellEnd"/>
+        <w:t xml:space="preserve"> npm</w:t>
+      </w:r>
       <w:r>
         <w:t xml:space="preserve"> </w:t>
       </w:r>
@@ -569,13 +544,8 @@
         <w:t>p</w:t>
       </w:r>
       <w:r>
-        <w:t>ackage-</w:t>
-      </w:r>
-      <w:proofErr w:type="spellStart"/>
-      <w:r>
-        <w:t>lock.json</w:t>
-      </w:r>
-      <w:proofErr w:type="spellEnd"/>
+        <w:t>ackage-lock.json</w:t>
+      </w:r>
       <w:r>
         <w:rPr>
           <w:rFonts w:hint="eastAsia"/>
@@ -729,14 +699,12 @@
         </w:rPr>
         <w:t>不能打包的文件如（图片，</w:t>
       </w:r>
-      <w:proofErr w:type="spellStart"/>
       <w:r>
         <w:rPr>
           <w:rFonts w:hint="eastAsia"/>
         </w:rPr>
         <w:t>css</w:t>
       </w:r>
-      <w:proofErr w:type="spellEnd"/>
       <w:r>
         <w:rPr>
           <w:rFonts w:hint="eastAsia"/>
@@ -801,14 +769,12 @@
       <w:r>
         <w:tab/>
       </w:r>
-      <w:proofErr w:type="spellStart"/>
       <w:r>
         <w:rPr>
           <w:rFonts w:hint="eastAsia"/>
         </w:rPr>
         <w:t>vue</w:t>
       </w:r>
-      <w:proofErr w:type="spellEnd"/>
     </w:p>
     <w:p>
       <w:r>
@@ -844,14 +810,12 @@
         </w:rPr>
         <w:t>需要结合</w:t>
       </w:r>
-      <w:proofErr w:type="spellStart"/>
       <w:r>
         <w:rPr>
           <w:rFonts w:hint="eastAsia"/>
         </w:rPr>
         <w:t>vue</w:t>
       </w:r>
-      <w:proofErr w:type="spellEnd"/>
       <w:r>
         <w:rPr>
           <w:rFonts w:hint="eastAsia"/>
@@ -872,14 +836,12 @@
         </w:rPr>
         <w:t>在</w:t>
       </w:r>
-      <w:proofErr w:type="spellStart"/>
       <w:r>
         <w:rPr>
           <w:rFonts w:hint="eastAsia"/>
         </w:rPr>
         <w:t>npm</w:t>
       </w:r>
-      <w:proofErr w:type="spellEnd"/>
       <w:r>
         <w:t xml:space="preserve"> </w:t>
       </w:r>
@@ -892,14 +854,12 @@
       <w:r>
         <w:t xml:space="preserve"> </w:t>
       </w:r>
-      <w:proofErr w:type="spellStart"/>
       <w:r>
         <w:rPr>
           <w:rFonts w:hint="eastAsia"/>
         </w:rPr>
         <w:t>vue</w:t>
       </w:r>
-      <w:proofErr w:type="spellEnd"/>
       <w:r>
         <w:t xml:space="preserve"> –</w:t>
       </w:r>
@@ -962,56 +922,48 @@
         </w:rPr>
         <w:t>而这个</w:t>
       </w:r>
-      <w:proofErr w:type="spellStart"/>
       <w:r>
         <w:rPr>
           <w:rFonts w:hint="eastAsia"/>
         </w:rPr>
         <w:t>vue</w:t>
       </w:r>
-      <w:proofErr w:type="spellEnd"/>
       <w:r>
         <w:rPr>
           <w:rFonts w:hint="eastAsia"/>
         </w:rPr>
         <w:t>那是巡行的时候也是依赖的，运行的就是</w:t>
       </w:r>
-      <w:proofErr w:type="spellStart"/>
       <w:r>
         <w:rPr>
           <w:rFonts w:hint="eastAsia"/>
         </w:rPr>
         <w:t>vue</w:t>
       </w:r>
-      <w:proofErr w:type="spellEnd"/>
       <w:r>
         <w:rPr>
           <w:rFonts w:hint="eastAsia"/>
         </w:rPr>
         <w:t>的代码你说依赖不依赖而打包的项目里面</w:t>
       </w:r>
-      <w:proofErr w:type="spellStart"/>
       <w:r>
         <w:rPr>
           <w:rFonts w:hint="eastAsia"/>
         </w:rPr>
         <w:t>dist</w:t>
       </w:r>
-      <w:proofErr w:type="spellEnd"/>
       <w:r>
         <w:rPr>
           <w:rFonts w:hint="eastAsia"/>
         </w:rPr>
         <w:t>也在用这个</w:t>
       </w:r>
-      <w:proofErr w:type="spellStart"/>
       <w:r>
         <w:rPr>
           <w:rFonts w:hint="eastAsia"/>
         </w:rPr>
         <w:t>vue</w:t>
       </w:r>
-      <w:proofErr w:type="spellEnd"/>
       <w:r>
         <w:rPr>
           <w:rFonts w:hint="eastAsia"/>
@@ -1064,28 +1016,24 @@
         </w:rPr>
         <w:t>打包</w:t>
       </w:r>
-      <w:proofErr w:type="spellStart"/>
       <w:r>
         <w:rPr>
           <w:rFonts w:hint="eastAsia"/>
         </w:rPr>
         <w:t>vue</w:t>
       </w:r>
-      <w:proofErr w:type="spellEnd"/>
       <w:r>
         <w:rPr>
           <w:rFonts w:hint="eastAsia"/>
         </w:rPr>
         <w:t>，使用</w:t>
       </w:r>
-      <w:proofErr w:type="spellStart"/>
       <w:r>
         <w:rPr>
           <w:rFonts w:hint="eastAsia"/>
         </w:rPr>
         <w:t>vue</w:t>
       </w:r>
-      <w:proofErr w:type="spellEnd"/>
     </w:p>
     <w:p>
       <w:r>
@@ -1189,7 +1137,6 @@
         </w:rPr>
         <w:t>打包</w:t>
       </w:r>
-      <w:proofErr w:type="spellStart"/>
       <w:r>
         <w:rPr>
           <w:rFonts w:hint="eastAsia"/>
@@ -1197,7 +1144,6 @@
         </w:rPr>
         <w:t>vue</w:t>
       </w:r>
-      <w:proofErr w:type="spellEnd"/>
       <w:r>
         <w:rPr>
           <w:rFonts w:hint="eastAsia"/>
@@ -1226,60 +1172,24 @@
       </w:r>
     </w:p>
     <w:p>
-      <w:proofErr w:type="spellStart"/>
       <w:r>
         <w:rPr>
           <w:highlight w:val="yellow"/>
         </w:rPr>
-        <w:t>npm</w:t>
-      </w:r>
-      <w:proofErr w:type="spellEnd"/>
-      <w:r>
-        <w:rPr>
+        <w:t>npm install vue-loader(</w:t>
+      </w:r>
+      <w:r>
+        <w:rPr>
+          <w:rFonts w:hint="eastAsia"/>
           <w:highlight w:val="yellow"/>
         </w:rPr>
-        <w:t xml:space="preserve"> install </w:t>
-      </w:r>
-      <w:proofErr w:type="spellStart"/>
+        <w:t>加载程序</w:t>
+      </w:r>
       <w:r>
         <w:rPr>
           <w:highlight w:val="yellow"/>
         </w:rPr>
-        <w:t>vue</w:t>
-      </w:r>
-      <w:proofErr w:type="spellEnd"/>
-      <w:r>
-        <w:rPr>
-          <w:highlight w:val="yellow"/>
-        </w:rPr>
-        <w:t>-loader(</w:t>
-      </w:r>
-      <w:r>
-        <w:rPr>
-          <w:rFonts w:hint="eastAsia"/>
-          <w:highlight w:val="yellow"/>
-        </w:rPr>
-        <w:t>加载程序</w:t>
-      </w:r>
-      <w:r>
-        <w:rPr>
-          <w:highlight w:val="yellow"/>
-        </w:rPr>
-        <w:t xml:space="preserve">) </w:t>
-      </w:r>
-      <w:proofErr w:type="spellStart"/>
-      <w:r>
-        <w:rPr>
-          <w:highlight w:val="yellow"/>
-        </w:rPr>
-        <w:t>vue</w:t>
-      </w:r>
-      <w:proofErr w:type="spellEnd"/>
-      <w:r>
-        <w:rPr>
-          <w:highlight w:val="yellow"/>
-        </w:rPr>
-        <w:t>-template-compiler</w:t>
+        <w:t>) vue-template-compiler</w:t>
       </w:r>
       <w:r>
         <w:rPr>
@@ -1335,13 +1245,8 @@
       </w:r>
     </w:p>
     <w:p>
-      <w:proofErr w:type="spellStart"/>
-      <w:r>
-        <w:t>npm</w:t>
-      </w:r>
-      <w:proofErr w:type="spellEnd"/>
-      <w:r>
-        <w:t xml:space="preserve"> install webpack-dev-server@2.9.3 --save -dev</w:t>
+      <w:r>
+        <w:t>npm install webpack-dev-server@2.9.3 --save -dev</w:t>
       </w:r>
     </w:p>
     <w:p/>
@@ -1370,7 +1275,6 @@
       <w:r>
         <w:tab/>
       </w:r>
-      <w:proofErr w:type="spellStart"/>
       <w:r>
         <w:rPr>
           <w:rFonts w:hint="eastAsia"/>
@@ -1378,17 +1282,14 @@
         </w:rPr>
         <w:t>vuex</w:t>
       </w:r>
-      <w:proofErr w:type="spellEnd"/>
-    </w:p>
-    <w:p>
-      <w:proofErr w:type="spellStart"/>
+    </w:p>
+    <w:p>
       <w:r>
         <w:rPr>
           <w:rFonts w:hint="eastAsia"/>
         </w:rPr>
         <w:t>vuex</w:t>
       </w:r>
-      <w:proofErr w:type="spellEnd"/>
       <w:r>
         <w:rPr>
           <w:rFonts w:hint="eastAsia"/>
@@ -1760,20 +1661,10 @@
         <w:t>git</w:t>
       </w:r>
       <w:r>
-        <w:t xml:space="preserve"> </w:t>
-      </w:r>
-      <w:proofErr w:type="spellStart"/>
-      <w:r>
-        <w:t>init</w:t>
-      </w:r>
-      <w:proofErr w:type="spellEnd"/>
-    </w:p>
-    <w:p>
-      <w:pPr>
-        <w:rPr>
-          <w:rFonts w:hint="eastAsia"/>
-        </w:rPr>
-      </w:pPr>
+        <w:t xml:space="preserve"> init</w:t>
+      </w:r>
+    </w:p>
+    <w:p>
       <w:r>
         <w:rPr>
           <w:rFonts w:hint="eastAsia"/>
@@ -1799,38 +1690,20 @@
         <w:t xml:space="preserve"> </w:t>
       </w:r>
       <w:r>
-        <w:t xml:space="preserve"> git </w:t>
-      </w:r>
-      <w:proofErr w:type="spellStart"/>
-      <w:r>
-        <w:t>init</w:t>
-      </w:r>
-      <w:proofErr w:type="spellEnd"/>
-      <w:r>
-        <w:t xml:space="preserve"> </w:t>
-      </w:r>
-      <w:proofErr w:type="spellStart"/>
-      <w:r>
+        <w:t xml:space="preserve"> git init qqq     ‘</w:t>
+      </w:r>
+      <w:r>
+        <w:rPr>
+          <w:rFonts w:hint="eastAsia"/>
+        </w:rPr>
+        <w:t>表示吧</w:t>
+      </w:r>
+      <w:r>
+        <w:rPr>
+          <w:rFonts w:hint="eastAsia"/>
+        </w:rPr>
         <w:t>qqq</w:t>
       </w:r>
-      <w:proofErr w:type="spellEnd"/>
-      <w:r>
-        <w:t xml:space="preserve">     ‘</w:t>
-      </w:r>
-      <w:r>
-        <w:rPr>
-          <w:rFonts w:hint="eastAsia"/>
-        </w:rPr>
-        <w:t>表示吧</w:t>
-      </w:r>
-      <w:proofErr w:type="spellStart"/>
-      <w:r>
-        <w:rPr>
-          <w:rFonts w:hint="eastAsia"/>
-        </w:rPr>
-        <w:t>qqq</w:t>
-      </w:r>
-      <w:proofErr w:type="spellEnd"/>
       <w:r>
         <w:rPr>
           <w:rFonts w:hint="eastAsia"/>
@@ -1984,13 +1857,7 @@
         <w:t>上传到暂存区</w:t>
       </w:r>
     </w:p>
-    <w:p>
-      <w:pPr>
-        <w:rPr>
-          <w:rFonts w:hint="eastAsia"/>
-        </w:rPr>
-      </w:pPr>
-    </w:p>
+    <w:p/>
     <w:p>
       <w:r>
         <w:rPr>
@@ -2206,29 +2073,78 @@
       </w:r>
     </w:p>
     <w:p>
-      <w:pPr>
-        <w:rPr>
-          <w:rFonts w:hint="eastAsia"/>
-        </w:rPr>
-      </w:pPr>
-      <w:r>
-        <w:rPr>
-          <w:rFonts w:hint="eastAsia"/>
-        </w:rPr>
-        <w:t>切换到指定的</w:t>
-      </w:r>
-      <w:r>
-        <w:rPr>
-          <w:rFonts w:hint="eastAsia"/>
-        </w:rPr>
-        <w:t>git</w:t>
-      </w:r>
-      <w:r>
-        <w:t xml:space="preserve"> </w:t>
+      <w:r>
+        <w:rPr>
+          <w:rFonts w:hint="eastAsia"/>
+        </w:rPr>
+        <w:t>删除</w:t>
+      </w:r>
+      <w:r>
+        <w:rPr>
+          <w:rFonts w:hint="eastAsia"/>
+        </w:rPr>
+        <w:t>tag</w:t>
+      </w:r>
+      <w:r>
+        <w:rPr>
+          <w:rFonts w:hint="eastAsia"/>
+        </w:rPr>
+        <w:t>用</w:t>
+      </w:r>
+      <w:r>
+        <w:rPr>
+          <w:rFonts w:hint="eastAsia"/>
+        </w:rPr>
+        <w:t xml:space="preserve"> </w:t>
+      </w:r>
+      <w:r>
+        <w:t xml:space="preserve"> </w:t>
+      </w:r>
+      <w:r>
+        <w:tab/>
+      </w:r>
+      <w:r>
+        <w:tab/>
+      </w:r>
+      <w:r>
+        <w:tab/>
+        <w:t>git tag -d (</w:t>
+      </w:r>
+      <w:r>
+        <w:rPr>
+          <w:rFonts w:hint="eastAsia"/>
+        </w:rPr>
+        <w:t>tag</w:t>
+      </w:r>
+      <w:r>
+        <w:rPr>
+          <w:rFonts w:hint="eastAsia"/>
+        </w:rPr>
+        <w:t>的名字</w:t>
       </w:r>
       <w:bookmarkStart w:id="0" w:name="_GoBack"/>
       <w:bookmarkEnd w:id="0"/>
       <w:r>
+        <w:t>)</w:t>
+      </w:r>
+    </w:p>
+    <w:p>
+      <w:r>
+        <w:rPr>
+          <w:rFonts w:hint="eastAsia"/>
+        </w:rPr>
+        <w:t>切换到指定的</w:t>
+      </w:r>
+      <w:r>
+        <w:rPr>
+          <w:rFonts w:hint="eastAsia"/>
+        </w:rPr>
+        <w:t>git</w:t>
+      </w:r>
+      <w:r>
+        <w:t xml:space="preserve"> </w:t>
+      </w:r>
+      <w:r>
         <w:rPr>
           <w:rFonts w:hint="eastAsia"/>
         </w:rPr>
@@ -2256,19 +2172,8 @@
         <w:t>的名字</w:t>
       </w:r>
     </w:p>
-    <w:p>
-      <w:pPr>
-        <w:rPr>
-          <w:rFonts w:hint="eastAsia"/>
-        </w:rPr>
-      </w:pPr>
-    </w:p>
-    <w:p>
-      <w:pPr>
-        <w:rPr>
-          <w:rFonts w:hint="eastAsia"/>
-        </w:rPr>
-      </w:pPr>
+    <w:p/>
+    <w:p>
       <w:r>
         <w:rPr>
           <w:rFonts w:hint="eastAsia"/>
@@ -2316,11 +2221,6 @@
       </w:r>
     </w:p>
     <w:p>
-      <w:pPr>
-        <w:rPr>
-          <w:rFonts w:hint="eastAsia"/>
-        </w:rPr>
-      </w:pPr>
       <w:r>
         <w:t>列出历史提交记录如下</w:t>
       </w:r>
@@ -2378,7 +2278,6 @@
     <w:p>
       <w:pPr>
         <w:rPr>
-          <w:rFonts w:hint="eastAsia"/>
           <w:color w:val="000000"/>
           <w:bdr w:val="none" w:sz="0" w:space="0" w:color="auto" w:frame="1"/>
         </w:rPr>
@@ -2633,13 +2532,8 @@
       <w:r>
         <w:t xml:space="preserve"> </w:t>
       </w:r>
-      <w:proofErr w:type="spellStart"/>
-      <w:r>
-        <w:t>gitignore</w:t>
-      </w:r>
-      <w:proofErr w:type="spellEnd"/>
-      <w:r>
-        <w:t xml:space="preserve">   </w:t>
+      <w:r>
+        <w:t xml:space="preserve">gitignore   </w:t>
       </w:r>
       <w:r>
         <w:rPr>
@@ -2839,6 +2733,7 @@
         <w:rPr>
           <w:rFonts w:hint="eastAsia"/>
         </w:rPr>
+        <w:lastRenderedPageBreak/>
         <w:t>*.</w:t>
       </w:r>
       <w:r>
@@ -2868,7 +2763,6 @@
         <w:rPr>
           <w:noProof/>
         </w:rPr>
-        <w:lastRenderedPageBreak/>
         <w:drawing>
           <wp:inline distT="0" distB="0" distL="0" distR="0" wp14:anchorId="01C76641" wp14:editId="152F9459">
             <wp:extent cx="6169958" cy="4355221"/>
@@ -2945,7 +2839,6 @@
       <w:r>
         <w:tab/>
       </w:r>
-      <w:proofErr w:type="spellStart"/>
       <w:r>
         <w:rPr>
           <w:rFonts w:hint="eastAsia"/>
@@ -2953,7 +2846,6 @@
         </w:rPr>
         <w:t>axios</w:t>
       </w:r>
-      <w:proofErr w:type="spellEnd"/>
       <w:r>
         <w:t xml:space="preserve">  </w:t>
       </w:r>
@@ -2966,501 +2858,411 @@
         <w:t xml:space="preserve"> </w:t>
       </w:r>
       <w:r>
-        <w:t xml:space="preserve">  command line:  </w:t>
-      </w:r>
-      <w:proofErr w:type="spellStart"/>
-      <w:r>
-        <w:t>npm</w:t>
-      </w:r>
-      <w:proofErr w:type="spellEnd"/>
-      <w:r>
-        <w:t xml:space="preserve"> </w:t>
-      </w:r>
-      <w:r>
-        <w:t xml:space="preserve">install </w:t>
-      </w:r>
-      <w:proofErr w:type="spellStart"/>
-      <w:r>
+        <w:t xml:space="preserve">  command line:  npm </w:t>
+      </w:r>
+      <w:r>
+        <w:t>install axios –save   //</w:t>
+      </w:r>
+      <w:r>
+        <w:rPr>
+          <w:rFonts w:hint="eastAsia"/>
+        </w:rPr>
+        <w:t>保存之后直接运行使用</w:t>
+      </w:r>
+    </w:p>
+    <w:p>
+      <w:r>
+        <w:rPr>
+          <w:rFonts w:hint="eastAsia"/>
+        </w:rPr>
         <w:t>axios</w:t>
       </w:r>
-      <w:proofErr w:type="spellEnd"/>
-      <w:r>
-        <w:t xml:space="preserve"> –save   //</w:t>
-      </w:r>
-      <w:r>
-        <w:rPr>
-          <w:rFonts w:hint="eastAsia"/>
-        </w:rPr>
-        <w:t>保存之后直接运行使用</w:t>
-      </w:r>
-    </w:p>
-    <w:p>
-      <w:proofErr w:type="spellStart"/>
+      <w:r>
+        <w:rPr>
+          <w:rFonts w:hint="eastAsia"/>
+        </w:rPr>
+        <w:t>对网络上的数据进行请求</w:t>
+      </w:r>
+    </w:p>
+    <w:p>
+      <w:r>
+        <w:rPr>
+          <w:rFonts w:hint="eastAsia"/>
+        </w:rPr>
+        <w:t xml:space="preserve"> </w:t>
+      </w:r>
+      <w:r>
+        <w:t xml:space="preserve">      </w:t>
+      </w:r>
+    </w:p>
+    <w:p>
+      <w:r>
+        <w:rPr>
+          <w:rFonts w:hint="eastAsia"/>
+        </w:rPr>
+        <w:t xml:space="preserve"> </w:t>
+      </w:r>
+      <w:r>
+        <w:t xml:space="preserve">      </w:t>
+      </w:r>
+      <w:r>
+        <w:rPr>
+          <w:rFonts w:hint="eastAsia"/>
+        </w:rPr>
+        <w:t>在</w:t>
+      </w:r>
+      <w:r>
+        <w:rPr>
+          <w:rFonts w:hint="eastAsia"/>
+        </w:rPr>
+        <w:t>main</w:t>
+      </w:r>
+      <w:r>
+        <w:t>.</w:t>
+      </w:r>
+      <w:r>
+        <w:rPr>
+          <w:rFonts w:hint="eastAsia"/>
+        </w:rPr>
+        <w:t>js</w:t>
+      </w:r>
+      <w:r>
+        <w:rPr>
+          <w:rFonts w:hint="eastAsia"/>
+        </w:rPr>
+        <w:t>中导入</w:t>
+      </w:r>
       <w:r>
         <w:rPr>
           <w:rFonts w:hint="eastAsia"/>
         </w:rPr>
         <w:t>axios</w:t>
       </w:r>
-      <w:proofErr w:type="spellEnd"/>
-      <w:r>
-        <w:rPr>
-          <w:rFonts w:hint="eastAsia"/>
-        </w:rPr>
-        <w:t>对网络上的数据进行请求</w:t>
-      </w:r>
-    </w:p>
-    <w:p>
-      <w:r>
-        <w:rPr>
-          <w:rFonts w:hint="eastAsia"/>
-        </w:rPr>
-        <w:t xml:space="preserve"> </w:t>
-      </w:r>
-      <w:r>
-        <w:t xml:space="preserve">      </w:t>
-      </w:r>
-    </w:p>
-    <w:p>
-      <w:r>
-        <w:rPr>
-          <w:rFonts w:hint="eastAsia"/>
-        </w:rPr>
-        <w:t xml:space="preserve"> </w:t>
-      </w:r>
-      <w:r>
-        <w:t xml:space="preserve">      </w:t>
-      </w:r>
-      <w:r>
-        <w:rPr>
-          <w:rFonts w:hint="eastAsia"/>
-        </w:rPr>
-        <w:t>在</w:t>
-      </w:r>
-      <w:r>
-        <w:rPr>
-          <w:rFonts w:hint="eastAsia"/>
-        </w:rPr>
-        <w:t>main</w:t>
-      </w:r>
-      <w:r>
-        <w:t>.</w:t>
-      </w:r>
-      <w:r>
-        <w:rPr>
-          <w:rFonts w:hint="eastAsia"/>
-        </w:rPr>
-        <w:t>js</w:t>
-      </w:r>
-      <w:r>
-        <w:rPr>
-          <w:rFonts w:hint="eastAsia"/>
-        </w:rPr>
-        <w:t>中导入</w:t>
-      </w:r>
-      <w:proofErr w:type="spellStart"/>
+      <w:r>
+        <w:t xml:space="preserve">  import axios from ‘axios’</w:t>
+      </w:r>
+    </w:p>
+    <w:p>
+      <w:r>
+        <w:t xml:space="preserve">  </w:t>
+      </w:r>
+      <w:r>
+        <w:rPr>
+          <w:rFonts w:hint="eastAsia"/>
+        </w:rPr>
+        <w:t>在文件的内部使用</w:t>
+      </w:r>
+      <w:r>
+        <w:rPr>
+          <w:rFonts w:hint="eastAsia"/>
+        </w:rPr>
+        <w:t xml:space="preserve"> </w:t>
+      </w:r>
+    </w:p>
+    <w:p>
+      <w:r>
+        <w:t xml:space="preserve">       </w:t>
+      </w:r>
+      <w:r>
+        <w:rPr>
+          <w:rFonts w:hint="eastAsia"/>
+        </w:rPr>
+        <w:t>设置</w:t>
+      </w:r>
       <w:r>
         <w:rPr>
           <w:rFonts w:hint="eastAsia"/>
         </w:rPr>
         <w:t>axios</w:t>
       </w:r>
-      <w:proofErr w:type="spellEnd"/>
-      <w:r>
-        <w:t xml:space="preserve">  import </w:t>
-      </w:r>
-      <w:proofErr w:type="spellStart"/>
-      <w:r>
+      <w:r>
+        <w:rPr>
+          <w:rFonts w:hint="eastAsia"/>
+        </w:rPr>
+        <w:t>的全局的配置</w:t>
+      </w:r>
+    </w:p>
+    <w:p>
+      <w:r>
+        <w:tab/>
+      </w:r>
+      <w:r>
+        <w:tab/>
+        <w:t>axios.defaults.timeout=5;</w:t>
+      </w:r>
+    </w:p>
+    <w:p>
+      <w:r>
+        <w:tab/>
+      </w:r>
+      <w:r>
+        <w:tab/>
+        <w:t>axios.defaults.</w:t>
+      </w:r>
+      <w:r>
+        <w:t>base</w:t>
+      </w:r>
+      <w:r>
+        <w:t>URL=’’;</w:t>
+      </w:r>
+    </w:p>
+    <w:p>
+      <w:r>
+        <w:t>axios({</w:t>
+      </w:r>
+    </w:p>
+    <w:p>
+      <w:r>
+        <w:tab/>
+        <w:t xml:space="preserve">  baseURL:’</w:t>
+      </w:r>
+      <w:r>
+        <w:rPr>
+          <w:rFonts w:hint="eastAsia"/>
+        </w:rPr>
+        <w:t>写入基础的</w:t>
+      </w:r>
+      <w:r>
+        <w:rPr>
+          <w:rFonts w:hint="eastAsia"/>
+        </w:rPr>
+        <w:t>url</w:t>
+      </w:r>
+      <w:r>
+        <w:rPr>
+          <w:rFonts w:hint="eastAsia"/>
+        </w:rPr>
+        <w:t>就行</w:t>
+      </w:r>
+      <w:r>
+        <w:t>,</w:t>
+      </w:r>
+      <w:r>
+        <w:rPr>
+          <w:rFonts w:hint="eastAsia"/>
+        </w:rPr>
+        <w:t>下面的</w:t>
+      </w:r>
+      <w:r>
+        <w:rPr>
+          <w:rFonts w:hint="eastAsia"/>
+        </w:rPr>
+        <w:t>url</w:t>
+      </w:r>
+      <w:r>
+        <w:rPr>
+          <w:rFonts w:hint="eastAsia"/>
+        </w:rPr>
+        <w:t>连接上面的继续写就行</w:t>
+      </w:r>
+      <w:r>
+        <w:t>’</w:t>
+      </w:r>
+      <w:r>
+        <w:rPr>
+          <w:rFonts w:hint="eastAsia"/>
+        </w:rPr>
+        <w:t>，</w:t>
+      </w:r>
+    </w:p>
+    <w:p>
+      <w:r>
+        <w:tab/>
+        <w:t xml:space="preserve">  </w:t>
+      </w:r>
+    </w:p>
+    <w:p>
+      <w:pPr>
+        <w:ind w:left="240" w:firstLine="420"/>
+      </w:pPr>
+      <w:r>
+        <w:t xml:space="preserve">params:{ </w:t>
+      </w:r>
+      <w:r>
+        <w:t xml:space="preserve">  //</w:t>
+      </w:r>
+      <w:r>
+        <w:rPr>
+          <w:rFonts w:hint="eastAsia"/>
+        </w:rPr>
+        <w:t>参数的意思</w:t>
+      </w:r>
+    </w:p>
+    <w:p>
+      <w:pPr>
+        <w:ind w:left="420" w:firstLineChars="100" w:firstLine="240"/>
+      </w:pPr>
+      <w:r>
+        <w:tab/>
+      </w:r>
+      <w:r>
+        <w:tab/>
+      </w:r>
+      <w:r>
+        <w:rPr>
+          <w:rFonts w:hint="eastAsia"/>
+        </w:rPr>
+        <w:t>type</w:t>
+      </w:r>
+      <w:r>
+        <w:t>:</w:t>
+      </w:r>
+      <w:r>
+        <w:t>’pop’,</w:t>
+      </w:r>
+    </w:p>
+    <w:p>
+      <w:pPr>
+        <w:ind w:left="420" w:firstLineChars="100" w:firstLine="240"/>
+      </w:pPr>
+      <w:r>
+        <w:tab/>
+      </w:r>
+      <w:r>
+        <w:tab/>
+        <w:t>page:1</w:t>
+      </w:r>
+    </w:p>
+    <w:p>
+      <w:pPr>
+        <w:ind w:left="420" w:firstLineChars="100" w:firstLine="240"/>
+      </w:pPr>
+      <w:r>
+        <w:t>}    //</w:t>
+      </w:r>
+      <w:r>
+        <w:rPr>
+          <w:rFonts w:hint="eastAsia"/>
+        </w:rPr>
+        <w:t>如果</w:t>
+      </w:r>
+      <w:r>
+        <w:rPr>
+          <w:rFonts w:hint="eastAsia"/>
+        </w:rPr>
+        <w:t>url</w:t>
+      </w:r>
+      <w:r>
+        <w:rPr>
+          <w:rFonts w:hint="eastAsia"/>
+        </w:rPr>
+        <w:t>太长的话，可以在这里分开写，</w:t>
+      </w:r>
+      <w:r>
+        <w:rPr>
+          <w:rFonts w:hint="eastAsia"/>
+        </w:rPr>
         <w:t>axios</w:t>
       </w:r>
-      <w:proofErr w:type="spellEnd"/>
-      <w:r>
-        <w:t xml:space="preserve"> from ‘</w:t>
-      </w:r>
-      <w:proofErr w:type="spellStart"/>
-      <w:r>
+      <w:r>
+        <w:rPr>
+          <w:rFonts w:hint="eastAsia"/>
+        </w:rPr>
+        <w:t>框架对自动的对</w:t>
+      </w:r>
+      <w:r>
+        <w:rPr>
+          <w:rFonts w:hint="eastAsia"/>
+        </w:rPr>
+        <w:t>路径</w:t>
+      </w:r>
+      <w:r>
+        <w:rPr>
+          <w:rFonts w:hint="eastAsia"/>
+        </w:rPr>
+        <w:lastRenderedPageBreak/>
+        <w:t>进行拼接的</w:t>
+      </w:r>
+    </w:p>
+    <w:p>
+      <w:r>
+        <w:t xml:space="preserve">      timeout:5,  </w:t>
+      </w:r>
+      <w:r>
+        <w:rPr>
+          <w:rFonts w:hint="eastAsia"/>
+        </w:rPr>
+        <w:t>/</w:t>
+      </w:r>
+      <w:r>
+        <w:t>/</w:t>
+      </w:r>
+      <w:r>
+        <w:rPr>
+          <w:rFonts w:hint="eastAsia"/>
+        </w:rPr>
+        <w:t>设置超时的时间，超过这个时间数据请求失败</w:t>
+      </w:r>
+    </w:p>
+    <w:p>
+      <w:r>
+        <w:tab/>
+        <w:t xml:space="preserve">  url(‘</w:t>
+      </w:r>
+      <w:r>
+        <w:t>http://123.207.32.32:8000/home/multidata</w:t>
+      </w:r>
+      <w:r>
+        <w:t>’)</w:t>
+      </w:r>
+    </w:p>
+    <w:p>
+      <w:r>
+        <w:t xml:space="preserve">    </w:t>
+      </w:r>
+      <w:r>
+        <w:t xml:space="preserve">  </w:t>
+      </w:r>
+      <w:r>
+        <w:t>//</w:t>
+      </w:r>
+      <w:r>
+        <w:rPr>
+          <w:rFonts w:hint="eastAsia"/>
+        </w:rPr>
+        <w:t>这里他整个会返回一个</w:t>
+      </w:r>
+      <w:r>
+        <w:rPr>
+          <w:rFonts w:hint="eastAsia"/>
+        </w:rPr>
+        <w:t>new Promise</w:t>
+      </w:r>
+      <w:r>
+        <w:t>((resolve,reject) =&gt;{resolve(‘</w:t>
+      </w:r>
+      <w:r>
+        <w:rPr>
+          <w:rFonts w:hint="eastAsia"/>
+        </w:rPr>
+        <w:t>数据</w:t>
+      </w:r>
+      <w:r>
+        <w:t>’)})</w:t>
+      </w:r>
+    </w:p>
+    <w:p>
+      <w:r>
+        <w:t xml:space="preserve">     </w:t>
+      </w:r>
+      <w:r>
+        <w:t xml:space="preserve"> </w:t>
+      </w:r>
+      <w:r>
+        <w:t>//</w:t>
+      </w:r>
+      <w:r>
+        <w:rPr>
+          <w:rFonts w:hint="eastAsia"/>
+        </w:rPr>
+        <w:t>就是</w:t>
+      </w:r>
+      <w:r>
+        <w:rPr>
+          <w:rFonts w:hint="eastAsia"/>
+        </w:rPr>
         <w:t>axios</w:t>
       </w:r>
-      <w:proofErr w:type="spellEnd"/>
-      <w:r>
-        <w:t>’</w:t>
-      </w:r>
-    </w:p>
-    <w:p>
-      <w:r>
-        <w:t xml:space="preserve">  </w:t>
-      </w:r>
-      <w:r>
-        <w:rPr>
-          <w:rFonts w:hint="eastAsia"/>
-        </w:rPr>
-        <w:t>在文件的内部使用</w:t>
-      </w:r>
-      <w:r>
-        <w:rPr>
-          <w:rFonts w:hint="eastAsia"/>
-        </w:rPr>
-        <w:t xml:space="preserve"> </w:t>
-      </w:r>
-    </w:p>
-    <w:p>
-      <w:r>
-        <w:t xml:space="preserve">       </w:t>
-      </w:r>
-      <w:r>
-        <w:rPr>
-          <w:rFonts w:hint="eastAsia"/>
-        </w:rPr>
-        <w:t>设置</w:t>
-      </w:r>
-      <w:proofErr w:type="spellStart"/>
-      <w:r>
-        <w:rPr>
-          <w:rFonts w:hint="eastAsia"/>
-        </w:rPr>
-        <w:t>axios</w:t>
-      </w:r>
-      <w:proofErr w:type="spellEnd"/>
-      <w:r>
-        <w:rPr>
-          <w:rFonts w:hint="eastAsia"/>
-        </w:rPr>
-        <w:t>的全局的配置</w:t>
-      </w:r>
-    </w:p>
-    <w:p>
-      <w:r>
-        <w:tab/>
-      </w:r>
-      <w:r>
-        <w:tab/>
-      </w:r>
-      <w:proofErr w:type="spellStart"/>
-      <w:r>
-        <w:t>axios.defaults.timeout</w:t>
-      </w:r>
-      <w:proofErr w:type="spellEnd"/>
-      <w:r>
-        <w:t>=5;</w:t>
-      </w:r>
-    </w:p>
-    <w:p>
-      <w:r>
-        <w:tab/>
-      </w:r>
-      <w:r>
-        <w:tab/>
-      </w:r>
-      <w:proofErr w:type="spellStart"/>
-      <w:r>
-        <w:t>axios.defaults.</w:t>
-      </w:r>
-      <w:r>
-        <w:t>base</w:t>
-      </w:r>
-      <w:r>
-        <w:t>URL</w:t>
-      </w:r>
-      <w:proofErr w:type="spellEnd"/>
-      <w:r>
-        <w:t>=’’;</w:t>
-      </w:r>
-    </w:p>
-    <w:p>
-      <w:proofErr w:type="spellStart"/>
-      <w:r>
-        <w:t>axios</w:t>
-      </w:r>
-      <w:proofErr w:type="spellEnd"/>
-      <w:r>
-        <w:t>({</w:t>
-      </w:r>
-    </w:p>
-    <w:p>
-      <w:r>
-        <w:tab/>
-        <w:t xml:space="preserve">  </w:t>
-      </w:r>
-      <w:proofErr w:type="spellStart"/>
-      <w:r>
-        <w:t>baseURL</w:t>
-      </w:r>
-      <w:proofErr w:type="spellEnd"/>
-      <w:r>
-        <w:t>:’</w:t>
-      </w:r>
-      <w:r>
-        <w:rPr>
-          <w:rFonts w:hint="eastAsia"/>
-        </w:rPr>
-        <w:t>写入基础的</w:t>
-      </w:r>
-      <w:proofErr w:type="spellStart"/>
-      <w:r>
-        <w:rPr>
-          <w:rFonts w:hint="eastAsia"/>
-        </w:rPr>
-        <w:t>url</w:t>
-      </w:r>
-      <w:proofErr w:type="spellEnd"/>
-      <w:r>
-        <w:rPr>
-          <w:rFonts w:hint="eastAsia"/>
-        </w:rPr>
-        <w:t>就行</w:t>
-      </w:r>
-      <w:r>
-        <w:t>,</w:t>
-      </w:r>
-      <w:r>
-        <w:rPr>
-          <w:rFonts w:hint="eastAsia"/>
-        </w:rPr>
-        <w:t>下面的</w:t>
-      </w:r>
-      <w:proofErr w:type="spellStart"/>
-      <w:r>
-        <w:rPr>
-          <w:rFonts w:hint="eastAsia"/>
-        </w:rPr>
-        <w:t>url</w:t>
-      </w:r>
-      <w:proofErr w:type="spellEnd"/>
-      <w:r>
-        <w:rPr>
-          <w:rFonts w:hint="eastAsia"/>
-        </w:rPr>
-        <w:t>连接上面的继续写就行</w:t>
-      </w:r>
-      <w:r>
-        <w:t>’</w:t>
-      </w:r>
-      <w:r>
-        <w:rPr>
-          <w:rFonts w:hint="eastAsia"/>
-        </w:rPr>
-        <w:t>，</w:t>
-      </w:r>
-    </w:p>
-    <w:p>
-      <w:r>
-        <w:tab/>
-        <w:t xml:space="preserve">  </w:t>
-      </w:r>
-    </w:p>
-    <w:p>
-      <w:pPr>
-        <w:ind w:left="240" w:firstLine="420"/>
-      </w:pPr>
-      <w:r>
-        <w:t xml:space="preserve">params:{ </w:t>
-      </w:r>
-      <w:r>
-        <w:t xml:space="preserve">  //</w:t>
-      </w:r>
-      <w:r>
-        <w:rPr>
-          <w:rFonts w:hint="eastAsia"/>
-        </w:rPr>
-        <w:t>参数的意思</w:t>
-      </w:r>
-    </w:p>
-    <w:p>
-      <w:pPr>
-        <w:ind w:left="420" w:firstLineChars="100" w:firstLine="240"/>
-      </w:pPr>
-      <w:r>
-        <w:tab/>
-      </w:r>
-      <w:r>
-        <w:tab/>
-      </w:r>
-      <w:proofErr w:type="spellStart"/>
-      <w:r>
-        <w:rPr>
-          <w:rFonts w:hint="eastAsia"/>
-        </w:rPr>
-        <w:t>type</w:t>
-      </w:r>
-      <w:r>
-        <w:t>:</w:t>
-      </w:r>
-      <w:r>
-        <w:t>’pop</w:t>
-      </w:r>
-      <w:proofErr w:type="spellEnd"/>
-      <w:r>
-        <w:t>’,</w:t>
-      </w:r>
-    </w:p>
-    <w:p>
-      <w:pPr>
-        <w:ind w:left="420" w:firstLineChars="100" w:firstLine="240"/>
-      </w:pPr>
-      <w:r>
-        <w:tab/>
-      </w:r>
-      <w:r>
-        <w:tab/>
-        <w:t>page:1</w:t>
-      </w:r>
-    </w:p>
-    <w:p>
-      <w:pPr>
-        <w:ind w:left="420" w:firstLineChars="100" w:firstLine="240"/>
-      </w:pPr>
-      <w:r>
-        <w:t>}    //</w:t>
-      </w:r>
-      <w:r>
-        <w:rPr>
-          <w:rFonts w:hint="eastAsia"/>
-        </w:rPr>
-        <w:t>如果</w:t>
-      </w:r>
-      <w:proofErr w:type="spellStart"/>
-      <w:r>
-        <w:rPr>
-          <w:rFonts w:hint="eastAsia"/>
-        </w:rPr>
-        <w:t>url</w:t>
-      </w:r>
-      <w:proofErr w:type="spellEnd"/>
-      <w:r>
-        <w:rPr>
-          <w:rFonts w:hint="eastAsia"/>
-        </w:rPr>
-        <w:t>太长的话，可以在这里分开写，</w:t>
-      </w:r>
-      <w:proofErr w:type="spellStart"/>
-      <w:r>
-        <w:rPr>
-          <w:rFonts w:hint="eastAsia"/>
-        </w:rPr>
-        <w:t>axios</w:t>
-      </w:r>
-      <w:proofErr w:type="spellEnd"/>
-      <w:r>
-        <w:rPr>
-          <w:rFonts w:hint="eastAsia"/>
-        </w:rPr>
-        <w:t>框架对自动的对</w:t>
-      </w:r>
-      <w:r>
-        <w:rPr>
-          <w:rFonts w:hint="eastAsia"/>
-        </w:rPr>
-        <w:t>路径进行拼接的</w:t>
-      </w:r>
-    </w:p>
-    <w:p>
-      <w:r>
-        <w:lastRenderedPageBreak/>
-        <w:t xml:space="preserve">      timeout:5,  </w:t>
-      </w:r>
-      <w:r>
-        <w:rPr>
-          <w:rFonts w:hint="eastAsia"/>
-        </w:rPr>
-        <w:t>/</w:t>
-      </w:r>
-      <w:r>
-        <w:t>/</w:t>
-      </w:r>
-      <w:r>
-        <w:rPr>
-          <w:rFonts w:hint="eastAsia"/>
-        </w:rPr>
-        <w:t>设置超时的时间，超过这个时间数据请求失败</w:t>
-      </w:r>
-    </w:p>
-    <w:p>
-      <w:r>
-        <w:tab/>
-        <w:t xml:space="preserve">  </w:t>
-      </w:r>
-      <w:proofErr w:type="spellStart"/>
-      <w:r>
-        <w:t>url</w:t>
-      </w:r>
-      <w:proofErr w:type="spellEnd"/>
-      <w:r>
-        <w:t>(‘</w:t>
-      </w:r>
-      <w:r>
-        <w:t>http://123.207.32.32:8000/home/multidata</w:t>
-      </w:r>
-      <w:r>
-        <w:t>’)</w:t>
-      </w:r>
-    </w:p>
-    <w:p>
-      <w:r>
-        <w:t xml:space="preserve">    </w:t>
-      </w:r>
-      <w:r>
-        <w:t xml:space="preserve">  </w:t>
-      </w:r>
-      <w:r>
-        <w:t>//</w:t>
-      </w:r>
-      <w:r>
-        <w:rPr>
-          <w:rFonts w:hint="eastAsia"/>
-        </w:rPr>
-        <w:t>这里他整个会返回一个</w:t>
-      </w:r>
-      <w:r>
-        <w:rPr>
-          <w:rFonts w:hint="eastAsia"/>
-        </w:rPr>
-        <w:t>new Promise</w:t>
-      </w:r>
-      <w:r>
-        <w:t>((</w:t>
-      </w:r>
-      <w:proofErr w:type="spellStart"/>
-      <w:r>
-        <w:t>resolve,reject</w:t>
-      </w:r>
-      <w:proofErr w:type="spellEnd"/>
-      <w:r>
-        <w:t>) =&gt;{resolve(‘</w:t>
-      </w:r>
-      <w:r>
-        <w:rPr>
-          <w:rFonts w:hint="eastAsia"/>
-        </w:rPr>
-        <w:t>数据</w:t>
-      </w:r>
-      <w:r>
-        <w:t>’)})</w:t>
-      </w:r>
-    </w:p>
-    <w:p>
-      <w:r>
-        <w:t xml:space="preserve">     </w:t>
-      </w:r>
-      <w:r>
-        <w:t xml:space="preserve"> </w:t>
-      </w:r>
-      <w:r>
-        <w:t>//</w:t>
-      </w:r>
-      <w:r>
-        <w:rPr>
-          <w:rFonts w:hint="eastAsia"/>
-        </w:rPr>
-        <w:t>就是</w:t>
-      </w:r>
-      <w:proofErr w:type="spellStart"/>
-      <w:r>
-        <w:rPr>
-          <w:rFonts w:hint="eastAsia"/>
-        </w:rPr>
-        <w:t>axios</w:t>
-      </w:r>
-      <w:proofErr w:type="spellEnd"/>
       <w:r>
         <w:rPr>
           <w:rFonts w:hint="eastAsia"/>
@@ -3479,14 +3281,12 @@
         </w:rPr>
         <w:t>在在他的内部会执行的</w:t>
       </w:r>
-      <w:proofErr w:type="spellStart"/>
       <w:r>
         <w:rPr>
           <w:rFonts w:hint="eastAsia"/>
         </w:rPr>
         <w:t>reslove</w:t>
       </w:r>
-      <w:proofErr w:type="spellEnd"/>
       <w:r>
         <w:rPr>
           <w:rFonts w:hint="eastAsia"/>
@@ -3549,7 +3349,6 @@
       </w:r>
     </w:p>
     <w:p>
-      <w:proofErr w:type="spellStart"/>
       <w:r>
         <w:rPr>
           <w:rFonts w:hint="eastAsia"/>
@@ -3557,11 +3356,7 @@
         <w:t>a</w:t>
       </w:r>
       <w:r>
-        <w:t>xios.all</w:t>
-      </w:r>
-      <w:proofErr w:type="spellEnd"/>
-      <w:r>
-        <w:t xml:space="preserve">()  </w:t>
+        <w:t xml:space="preserve">xios.all()  </w:t>
       </w:r>
       <w:r>
         <w:rPr>
@@ -3591,7 +3386,6 @@
       </w:r>
     </w:p>
     <w:p>
-      <w:proofErr w:type="spellStart"/>
       <w:r>
         <w:rPr>
           <w:rFonts w:hint="eastAsia"/>
@@ -3599,33 +3393,13 @@
         <w:t>a</w:t>
       </w:r>
       <w:r>
-        <w:t>xios.all</w:t>
-      </w:r>
-      <w:proofErr w:type="spellEnd"/>
-      <w:r>
-        <w:t>([</w:t>
-      </w:r>
-      <w:proofErr w:type="spellStart"/>
-      <w:r>
-        <w:t>axios</w:t>
-      </w:r>
-      <w:proofErr w:type="spellEnd"/>
-      <w:r>
-        <w:t>(</w:t>
+        <w:t>xios.all([axios(</w:t>
       </w:r>
       <w:r>
         <w:t>{url:’’}</w:t>
       </w:r>
       <w:r>
-        <w:t xml:space="preserve">), </w:t>
-      </w:r>
-      <w:proofErr w:type="spellStart"/>
-      <w:r>
-        <w:t>axios</w:t>
-      </w:r>
-      <w:proofErr w:type="spellEnd"/>
-      <w:r>
-        <w:t>(</w:t>
+        <w:t>), axios(</w:t>
       </w:r>
       <w:r>
         <w:t>{url:’’}</w:t>
@@ -4902,7 +4676,7 @@
 </file>
 
 <file path=customXml/itemProps1.xml><?xml version="1.0" encoding="utf-8"?>
-<ds:datastoreItem xmlns:ds="http://schemas.openxmlformats.org/officeDocument/2006/customXml" ds:itemID="{E4893CE2-488C-4836-9D99-B7D2790BEEDF}">
+<ds:datastoreItem xmlns:ds="http://schemas.openxmlformats.org/officeDocument/2006/customXml" ds:itemID="{BE69106E-51F7-447E-AC61-19603C6E07AC}">
   <ds:schemaRefs>
     <ds:schemaRef ds:uri="http://schemas.openxmlformats.org/officeDocument/2006/bibliography"/>
   </ds:schemaRefs>

--- a/笔记文档/文档笔记/杂乱文件/webpack and vuex and Git.docx
+++ b/笔记文档/文档笔记/杂乱文件/webpack and vuex and Git.docx
@@ -2011,79 +2011,10 @@
         <w:t>id</w:t>
       </w:r>
       <w:r>
-        <w:t>)</w:t>
-      </w:r>
-    </w:p>
-    <w:p>
-      <w:r>
-        <w:rPr>
-          <w:rFonts w:hint="eastAsia"/>
-        </w:rPr>
-        <w:t>把</w:t>
-      </w:r>
-      <w:r>
-        <w:rPr>
-          <w:rFonts w:hint="eastAsia"/>
-        </w:rPr>
-        <w:t>tag</w:t>
-      </w:r>
-      <w:r>
-        <w:rPr>
-          <w:rFonts w:hint="eastAsia"/>
-        </w:rPr>
-        <w:t>全部都提交</w:t>
-      </w:r>
-      <w:r>
-        <w:rPr>
-          <w:rFonts w:hint="eastAsia"/>
-        </w:rPr>
-        <w:t xml:space="preserve"> </w:t>
-      </w:r>
-      <w:r>
-        <w:t xml:space="preserve">    git push </w:t>
-      </w:r>
-      <w:r>
-        <w:t>–</w:t>
-      </w:r>
-      <w:r>
-        <w:t>tags</w:t>
-      </w:r>
-    </w:p>
-    <w:p>
-      <w:r>
-        <w:rPr>
-          <w:rFonts w:hint="eastAsia"/>
-        </w:rPr>
-        <w:t>查看所有</w:t>
-      </w:r>
-      <w:r>
-        <w:rPr>
-          <w:rFonts w:hint="eastAsia"/>
-        </w:rPr>
-        <w:t>tag</w:t>
-      </w:r>
-      <w:r>
-        <w:rPr>
-          <w:rFonts w:hint="eastAsia"/>
-        </w:rPr>
-        <w:t>的名字</w:t>
-      </w:r>
-      <w:r>
-        <w:t xml:space="preserve">   git tag</w:t>
-      </w:r>
-    </w:p>
-    <w:p>
-      <w:r>
-        <w:rPr>
-          <w:rFonts w:hint="eastAsia"/>
-        </w:rPr>
-        <w:t>删除</w:t>
-      </w:r>
-      <w:r>
-        <w:rPr>
-          <w:rFonts w:hint="eastAsia"/>
-        </w:rPr>
-        <w:t>tag</w:t>
+        <w:rPr>
+          <w:rFonts w:hint="eastAsia"/>
+        </w:rPr>
+        <w:t>,id</w:t>
       </w:r>
       <w:r>
         <w:rPr>
@@ -2095,35 +2026,128 @@
         <w:rPr>
           <w:rFonts w:hint="eastAsia"/>
         </w:rPr>
-        <w:t xml:space="preserve"> </w:t>
-      </w:r>
-      <w:r>
-        <w:t xml:space="preserve"> </w:t>
-      </w:r>
-      <w:r>
-        <w:tab/>
-      </w:r>
-      <w:r>
-        <w:tab/>
-      </w:r>
-      <w:r>
-        <w:tab/>
-        <w:t>git tag -d (</w:t>
-      </w:r>
-      <w:r>
-        <w:rPr>
-          <w:rFonts w:hint="eastAsia"/>
-        </w:rPr>
-        <w:t>tag</w:t>
-      </w:r>
-      <w:r>
-        <w:rPr>
-          <w:rFonts w:hint="eastAsia"/>
-        </w:rPr>
-        <w:t>的名字</w:t>
+        <w:t>git log</w:t>
+      </w:r>
+      <w:r>
+        <w:rPr>
+          <w:rFonts w:hint="eastAsia"/>
+        </w:rPr>
+        <w:t>查看</w:t>
       </w:r>
       <w:bookmarkStart w:id="0" w:name="_GoBack"/>
       <w:bookmarkEnd w:id="0"/>
+      <w:r>
+        <w:t>)</w:t>
+      </w:r>
+    </w:p>
+    <w:p>
+      <w:r>
+        <w:rPr>
+          <w:rFonts w:hint="eastAsia"/>
+        </w:rPr>
+        <w:t>把</w:t>
+      </w:r>
+      <w:r>
+        <w:rPr>
+          <w:rFonts w:hint="eastAsia"/>
+        </w:rPr>
+        <w:t>tag</w:t>
+      </w:r>
+      <w:r>
+        <w:rPr>
+          <w:rFonts w:hint="eastAsia"/>
+        </w:rPr>
+        <w:t>全部都提交</w:t>
+      </w:r>
+      <w:r>
+        <w:rPr>
+          <w:rFonts w:hint="eastAsia"/>
+        </w:rPr>
+        <w:t xml:space="preserve"> </w:t>
+      </w:r>
+      <w:r>
+        <w:t xml:space="preserve">    git push </w:t>
+      </w:r>
+      <w:r>
+        <w:t>–</w:t>
+      </w:r>
+      <w:r>
+        <w:t>tags</w:t>
+      </w:r>
+    </w:p>
+    <w:p>
+      <w:r>
+        <w:rPr>
+          <w:rFonts w:hint="eastAsia"/>
+        </w:rPr>
+        <w:t>查看所有</w:t>
+      </w:r>
+      <w:r>
+        <w:rPr>
+          <w:rFonts w:hint="eastAsia"/>
+        </w:rPr>
+        <w:t>tag</w:t>
+      </w:r>
+      <w:r>
+        <w:rPr>
+          <w:rFonts w:hint="eastAsia"/>
+        </w:rPr>
+        <w:t>的名字</w:t>
+      </w:r>
+      <w:r>
+        <w:t xml:space="preserve">   git tag</w:t>
+      </w:r>
+    </w:p>
+    <w:p>
+      <w:r>
+        <w:rPr>
+          <w:rFonts w:hint="eastAsia"/>
+        </w:rPr>
+        <w:t>删除</w:t>
+      </w:r>
+      <w:r>
+        <w:rPr>
+          <w:rFonts w:hint="eastAsia"/>
+        </w:rPr>
+        <w:t>tag</w:t>
+      </w:r>
+      <w:r>
+        <w:rPr>
+          <w:rFonts w:hint="eastAsia"/>
+        </w:rPr>
+        <w:t>用</w:t>
+      </w:r>
+      <w:r>
+        <w:rPr>
+          <w:rFonts w:hint="eastAsia"/>
+        </w:rPr>
+        <w:t xml:space="preserve"> </w:t>
+      </w:r>
+      <w:r>
+        <w:t xml:space="preserve"> </w:t>
+      </w:r>
+      <w:r>
+        <w:tab/>
+      </w:r>
+      <w:r>
+        <w:tab/>
+      </w:r>
+      <w:r>
+        <w:tab/>
+        <w:t>git tag -d (</w:t>
+      </w:r>
+      <w:r>
+        <w:rPr>
+          <w:rFonts w:hint="eastAsia"/>
+        </w:rPr>
+        <w:t>tag</w:t>
+      </w:r>
+      <w:r>
+        <w:rPr>
+          <w:rFonts w:hint="eastAsia"/>
+        </w:rPr>
+        <w:t>的名字</w:t>
+      </w:r>
       <w:r>
         <w:t>)</w:t>
       </w:r>
@@ -4676,7 +4700,7 @@
 </file>
 
 <file path=customXml/itemProps1.xml><?xml version="1.0" encoding="utf-8"?>
-<ds:datastoreItem xmlns:ds="http://schemas.openxmlformats.org/officeDocument/2006/customXml" ds:itemID="{BE69106E-51F7-447E-AC61-19603C6E07AC}">
+<ds:datastoreItem xmlns:ds="http://schemas.openxmlformats.org/officeDocument/2006/customXml" ds:itemID="{84AB08A7-6158-42BE-B544-282A770BA83D}">
   <ds:schemaRefs>
     <ds:schemaRef ds:uri="http://schemas.openxmlformats.org/officeDocument/2006/bibliography"/>
   </ds:schemaRefs>

--- a/笔记文档/文档笔记/杂乱文件/webpack and vuex and Git.docx
+++ b/笔记文档/文档笔记/杂乱文件/webpack and vuex and Git.docx
@@ -2011,10 +2011,79 @@
         <w:t>id</w:t>
       </w:r>
       <w:r>
-        <w:rPr>
-          <w:rFonts w:hint="eastAsia"/>
-        </w:rPr>
-        <w:t>,id</w:t>
+        <w:t>)</w:t>
+      </w:r>
+    </w:p>
+    <w:p>
+      <w:r>
+        <w:rPr>
+          <w:rFonts w:hint="eastAsia"/>
+        </w:rPr>
+        <w:t>把</w:t>
+      </w:r>
+      <w:r>
+        <w:rPr>
+          <w:rFonts w:hint="eastAsia"/>
+        </w:rPr>
+        <w:t>tag</w:t>
+      </w:r>
+      <w:r>
+        <w:rPr>
+          <w:rFonts w:hint="eastAsia"/>
+        </w:rPr>
+        <w:t>全部都提交</w:t>
+      </w:r>
+      <w:r>
+        <w:rPr>
+          <w:rFonts w:hint="eastAsia"/>
+        </w:rPr>
+        <w:t xml:space="preserve"> </w:t>
+      </w:r>
+      <w:r>
+        <w:t xml:space="preserve">    git push </w:t>
+      </w:r>
+      <w:r>
+        <w:t>–</w:t>
+      </w:r>
+      <w:r>
+        <w:t>tags</w:t>
+      </w:r>
+    </w:p>
+    <w:p>
+      <w:r>
+        <w:rPr>
+          <w:rFonts w:hint="eastAsia"/>
+        </w:rPr>
+        <w:t>查看所有</w:t>
+      </w:r>
+      <w:r>
+        <w:rPr>
+          <w:rFonts w:hint="eastAsia"/>
+        </w:rPr>
+        <w:t>tag</w:t>
+      </w:r>
+      <w:r>
+        <w:rPr>
+          <w:rFonts w:hint="eastAsia"/>
+        </w:rPr>
+        <w:t>的名字</w:t>
+      </w:r>
+      <w:r>
+        <w:t xml:space="preserve">   git tag</w:t>
+      </w:r>
+    </w:p>
+    <w:p>
+      <w:r>
+        <w:rPr>
+          <w:rFonts w:hint="eastAsia"/>
+        </w:rPr>
+        <w:t>删除</w:t>
+      </w:r>
+      <w:r>
+        <w:rPr>
+          <w:rFonts w:hint="eastAsia"/>
+        </w:rPr>
+        <w:t>tag</w:t>
       </w:r>
       <w:r>
         <w:rPr>
@@ -2026,128 +2095,35 @@
         <w:rPr>
           <w:rFonts w:hint="eastAsia"/>
         </w:rPr>
-        <w:t>git log</w:t>
-      </w:r>
-      <w:r>
-        <w:rPr>
-          <w:rFonts w:hint="eastAsia"/>
-        </w:rPr>
-        <w:t>查看</w:t>
+        <w:t xml:space="preserve"> </w:t>
+      </w:r>
+      <w:r>
+        <w:t xml:space="preserve"> </w:t>
+      </w:r>
+      <w:r>
+        <w:tab/>
+      </w:r>
+      <w:r>
+        <w:tab/>
+      </w:r>
+      <w:r>
+        <w:tab/>
+        <w:t>git tag -d (</w:t>
+      </w:r>
+      <w:r>
+        <w:rPr>
+          <w:rFonts w:hint="eastAsia"/>
+        </w:rPr>
+        <w:t>tag</w:t>
+      </w:r>
+      <w:r>
+        <w:rPr>
+          <w:rFonts w:hint="eastAsia"/>
+        </w:rPr>
+        <w:t>的名字</w:t>
       </w:r>
       <w:bookmarkStart w:id="0" w:name="_GoBack"/>
       <w:bookmarkEnd w:id="0"/>
-      <w:r>
-        <w:t>)</w:t>
-      </w:r>
-    </w:p>
-    <w:p>
-      <w:r>
-        <w:rPr>
-          <w:rFonts w:hint="eastAsia"/>
-        </w:rPr>
-        <w:t>把</w:t>
-      </w:r>
-      <w:r>
-        <w:rPr>
-          <w:rFonts w:hint="eastAsia"/>
-        </w:rPr>
-        <w:t>tag</w:t>
-      </w:r>
-      <w:r>
-        <w:rPr>
-          <w:rFonts w:hint="eastAsia"/>
-        </w:rPr>
-        <w:t>全部都提交</w:t>
-      </w:r>
-      <w:r>
-        <w:rPr>
-          <w:rFonts w:hint="eastAsia"/>
-        </w:rPr>
-        <w:t xml:space="preserve"> </w:t>
-      </w:r>
-      <w:r>
-        <w:t xml:space="preserve">    git push </w:t>
-      </w:r>
-      <w:r>
-        <w:t>–</w:t>
-      </w:r>
-      <w:r>
-        <w:t>tags</w:t>
-      </w:r>
-    </w:p>
-    <w:p>
-      <w:r>
-        <w:rPr>
-          <w:rFonts w:hint="eastAsia"/>
-        </w:rPr>
-        <w:t>查看所有</w:t>
-      </w:r>
-      <w:r>
-        <w:rPr>
-          <w:rFonts w:hint="eastAsia"/>
-        </w:rPr>
-        <w:t>tag</w:t>
-      </w:r>
-      <w:r>
-        <w:rPr>
-          <w:rFonts w:hint="eastAsia"/>
-        </w:rPr>
-        <w:t>的名字</w:t>
-      </w:r>
-      <w:r>
-        <w:t xml:space="preserve">   git tag</w:t>
-      </w:r>
-    </w:p>
-    <w:p>
-      <w:r>
-        <w:rPr>
-          <w:rFonts w:hint="eastAsia"/>
-        </w:rPr>
-        <w:t>删除</w:t>
-      </w:r>
-      <w:r>
-        <w:rPr>
-          <w:rFonts w:hint="eastAsia"/>
-        </w:rPr>
-        <w:t>tag</w:t>
-      </w:r>
-      <w:r>
-        <w:rPr>
-          <w:rFonts w:hint="eastAsia"/>
-        </w:rPr>
-        <w:t>用</w:t>
-      </w:r>
-      <w:r>
-        <w:rPr>
-          <w:rFonts w:hint="eastAsia"/>
-        </w:rPr>
-        <w:t xml:space="preserve"> </w:t>
-      </w:r>
-      <w:r>
-        <w:t xml:space="preserve"> </w:t>
-      </w:r>
-      <w:r>
-        <w:tab/>
-      </w:r>
-      <w:r>
-        <w:tab/>
-      </w:r>
-      <w:r>
-        <w:tab/>
-        <w:t>git tag -d (</w:t>
-      </w:r>
-      <w:r>
-        <w:rPr>
-          <w:rFonts w:hint="eastAsia"/>
-        </w:rPr>
-        <w:t>tag</w:t>
-      </w:r>
-      <w:r>
-        <w:rPr>
-          <w:rFonts w:hint="eastAsia"/>
-        </w:rPr>
-        <w:t>的名字</w:t>
-      </w:r>
       <w:r>
         <w:t>)</w:t>
       </w:r>
@@ -4700,7 +4676,7 @@
 </file>
 
 <file path=customXml/itemProps1.xml><?xml version="1.0" encoding="utf-8"?>
-<ds:datastoreItem xmlns:ds="http://schemas.openxmlformats.org/officeDocument/2006/customXml" ds:itemID="{84AB08A7-6158-42BE-B544-282A770BA83D}">
+<ds:datastoreItem xmlns:ds="http://schemas.openxmlformats.org/officeDocument/2006/customXml" ds:itemID="{BE69106E-51F7-447E-AC61-19603C6E07AC}">
   <ds:schemaRefs>
     <ds:schemaRef ds:uri="http://schemas.openxmlformats.org/officeDocument/2006/bibliography"/>
   </ds:schemaRefs>
